--- a/fruitvlieg_eindverslag.docx
+++ b/fruitvlieg_eindverslag.docx
@@ -7,13 +7,13 @@
         <w:jc w:val="center"/>
         <w:rPr>
           <w:b/>
-          <w:sz w:val="32"/>
-        </w:rPr>
-      </w:pPr>
-      <w:r>
-        <w:rPr>
-          <w:b/>
-          <w:sz w:val="32"/>
+          <w:sz w:val="28"/>
+        </w:rPr>
+      </w:pPr>
+      <w:r>
+        <w:rPr>
+          <w:b/>
+          <w:sz w:val="28"/>
         </w:rPr>
         <w:t>Fruitvliegen</w:t>
       </w:r>
@@ -23,14 +23,53 @@
         <w:jc w:val="center"/>
         <w:rPr>
           <w:b/>
-        </w:rPr>
-      </w:pPr>
-      <w:r>
-        <w:rPr>
-          <w:b/>
+          <w:sz w:val="22"/>
+        </w:rPr>
+      </w:pPr>
+      <w:r>
+        <w:rPr>
+          <w:b/>
+          <w:sz w:val="22"/>
+        </w:rPr>
+        <w:t xml:space="preserve">Het </w:t>
+      </w:r>
+      <w:r>
+        <w:rPr>
+          <w:b/>
+          <w:sz w:val="22"/>
+        </w:rPr>
+        <w:t xml:space="preserve">achterhalen van het </w:t>
+      </w:r>
+      <w:r>
+        <w:rPr>
+          <w:b/>
+          <w:sz w:val="22"/>
+        </w:rPr>
+        <w:t>evolutietraject tussen twee fruitvliegsoorten</w:t>
+      </w:r>
+      <w:r>
+        <w:rPr>
+          <w:b/>
+          <w:sz w:val="22"/>
+        </w:rPr>
+        <w:t xml:space="preserve"> </w:t>
+      </w:r>
+      <w:r>
+        <w:rPr>
+          <w:b/>
+          <w:sz w:val="22"/>
+        </w:rPr>
+        <w:br/>
+      </w:r>
+      <w:bookmarkStart w:id="0" w:name="_GoBack"/>
+      <w:bookmarkEnd w:id="0"/>
+      <w:r>
+        <w:rPr>
+          <w:b/>
+          <w:sz w:val="22"/>
           <w:highlight w:val="yellow"/>
         </w:rPr>
-        <w:t>Het evolutietraject tussen twee fruitvliegsoorten</w:t>
+        <w:t>met behulp van het xxx algoritme</w:t>
       </w:r>
     </w:p>
     <w:p>
@@ -38,104 +77,152 @@
         <w:jc w:val="center"/>
         <w:rPr>
           <w:b/>
+          <w:sz w:val="22"/>
         </w:rPr>
       </w:pPr>
     </w:p>
     <w:p>
       <w:pPr>
         <w:jc w:val="center"/>
-      </w:pPr>
-      <w:r>
+        <w:rPr>
+          <w:b/>
+          <w:sz w:val="22"/>
+        </w:rPr>
+      </w:pPr>
+    </w:p>
+    <w:p>
+      <w:pPr>
+        <w:rPr>
+          <w:sz w:val="22"/>
+        </w:rPr>
+      </w:pPr>
+      <w:r>
+        <w:rPr>
+          <w:sz w:val="22"/>
+        </w:rPr>
         <w:t>Iris de Vries</w:t>
       </w:r>
-    </w:p>
-    <w:p>
-      <w:pPr>
-        <w:jc w:val="center"/>
-      </w:pPr>
-      <w:r>
+      <w:r>
+        <w:rPr>
+          <w:sz w:val="22"/>
+        </w:rPr>
+        <w:tab/>
+      </w:r>
+      <w:r>
+        <w:rPr>
+          <w:sz w:val="22"/>
+        </w:rPr>
+        <w:tab/>
+      </w:r>
+      <w:r>
+        <w:rPr>
+          <w:sz w:val="22"/>
+        </w:rPr>
+        <w:tab/>
+      </w:r>
+      <w:r>
+        <w:rPr>
+          <w:sz w:val="22"/>
+        </w:rPr>
+        <w:t>Mark Landkroon</w:t>
+      </w:r>
+      <w:r>
+        <w:rPr>
+          <w:sz w:val="22"/>
+        </w:rPr>
+        <w:tab/>
+      </w:r>
+      <w:r>
+        <w:rPr>
+          <w:sz w:val="22"/>
+        </w:rPr>
+        <w:tab/>
+      </w:r>
+      <w:r>
+        <w:rPr>
+          <w:sz w:val="22"/>
+        </w:rPr>
+        <w:t>Victor den Haan</w:t>
+      </w:r>
+    </w:p>
+    <w:p>
+      <w:pPr>
+        <w:rPr>
+          <w:sz w:val="22"/>
+        </w:rPr>
+      </w:pPr>
+      <w:r>
+        <w:rPr>
+          <w:sz w:val="22"/>
+        </w:rPr>
         <w:t>Universiteit van Amsterdam</w:t>
       </w:r>
-    </w:p>
-    <w:p>
-      <w:pPr>
-        <w:jc w:val="center"/>
+      <w:r>
+        <w:rPr>
+          <w:sz w:val="22"/>
+        </w:rPr>
+        <w:tab/>
+      </w:r>
+      <w:r>
+        <w:rPr>
+          <w:sz w:val="22"/>
+        </w:rPr>
+        <w:t>Hogeschool van Amsterdam</w:t>
+      </w:r>
+      <w:r>
+        <w:rPr>
+          <w:sz w:val="22"/>
+        </w:rPr>
+        <w:tab/>
+      </w:r>
+      <w:r>
+        <w:rPr>
+          <w:sz w:val="22"/>
+        </w:rPr>
+        <w:t>Universiteit van Amsterdam</w:t>
+      </w:r>
+    </w:p>
+    <w:p>
+      <w:pPr>
+        <w:rPr>
+          <w:sz w:val="22"/>
+        </w:rPr>
       </w:pPr>
       <w:hyperlink r:id="rId7" w:history="1">
         <w:r>
           <w:rPr>
             <w:rStyle w:val="Hyperlink"/>
+            <w:sz w:val="22"/>
           </w:rPr>
           <w:t>Iris.devries@student.uva.nl</w:t>
         </w:r>
       </w:hyperlink>
-    </w:p>
-    <w:p>
-      <w:pPr>
-        <w:jc w:val="center"/>
-      </w:pPr>
-    </w:p>
-    <w:p>
-      <w:pPr>
-        <w:jc w:val="center"/>
-      </w:pPr>
-      <w:r>
-        <w:t>Mark Landkroon</w:t>
-      </w:r>
-    </w:p>
-    <w:p>
-      <w:pPr>
-        <w:jc w:val="center"/>
-      </w:pPr>
-      <w:r>
-        <w:t>Hogeschool van Amsterdam</w:t>
-      </w:r>
-    </w:p>
-    <w:p>
-      <w:pPr>
-        <w:jc w:val="center"/>
-      </w:pPr>
+      <w:r>
+        <w:rPr>
+          <w:sz w:val="22"/>
+        </w:rPr>
+        <w:tab/>
+      </w:r>
       <w:hyperlink r:id="rId8" w:history="1">
         <w:r>
           <w:rPr>
             <w:rStyle w:val="Hyperlink"/>
+            <w:sz w:val="22"/>
           </w:rPr>
           <w:t>Mark.landkroon@hva.nl</w:t>
         </w:r>
       </w:hyperlink>
-    </w:p>
-    <w:p>
-      <w:pPr>
-        <w:jc w:val="center"/>
-      </w:pPr>
-    </w:p>
-    <w:p>
-      <w:pPr>
-        <w:jc w:val="center"/>
-      </w:pPr>
-      <w:r>
-        <w:t xml:space="preserve">Victor </w:t>
-      </w:r>
-      <w:r>
-        <w:t>den Haan</w:t>
-      </w:r>
-    </w:p>
-    <w:p>
-      <w:pPr>
-        <w:jc w:val="center"/>
-      </w:pPr>
-      <w:r>
-        <w:t>Universiteit van Amsterdam</w:t>
-      </w:r>
-    </w:p>
-    <w:p>
-      <w:pPr>
-        <w:jc w:val="center"/>
-      </w:pPr>
+      <w:r>
+        <w:rPr>
+          <w:sz w:val="22"/>
+        </w:rPr>
+        <w:tab/>
+      </w:r>
       <w:hyperlink r:id="rId9" w:history="1">
         <w:r>
           <w:rPr>
             <w:rStyle w:val="Hyperlink"/>
+            <w:sz w:val="22"/>
           </w:rPr>
           <w:t>Vdenhaan@gmail.com</w:t>
         </w:r>
@@ -144,101 +231,255 @@
     <w:p>
       <w:pPr>
         <w:rPr>
-          <w:b/>
-        </w:rPr>
-      </w:pPr>
-    </w:p>
-    <w:p>
-      <w:pPr>
-        <w:rPr>
-          <w:b/>
-        </w:rPr>
-      </w:pPr>
-      <w:r>
-        <w:rPr>
-          <w:b/>
+          <w:sz w:val="22"/>
+        </w:rPr>
+      </w:pPr>
+    </w:p>
+    <w:p>
+      <w:pPr>
+        <w:rPr>
+          <w:b/>
+          <w:sz w:val="22"/>
+        </w:rPr>
+      </w:pPr>
+    </w:p>
+    <w:p>
+      <w:pPr>
+        <w:rPr>
+          <w:b/>
+          <w:sz w:val="22"/>
+        </w:rPr>
+      </w:pPr>
+      <w:r>
+        <w:rPr>
+          <w:b/>
+          <w:sz w:val="22"/>
         </w:rPr>
         <w:t>1. Inleiding</w:t>
       </w:r>
     </w:p>
     <w:p>
-      <w:r>
-        <w:t>D</w:t>
-      </w:r>
-      <w:r>
-        <w:t>e D</w:t>
-      </w:r>
-      <w:r>
-        <w:t>rosophila Melanogaster en Drosophila Miranda zijn fruitvliegsoorten waarvan het genoom goed bestudeerd is</w:t>
-      </w:r>
-      <w:r>
-        <w:t xml:space="preserve"> [</w:t>
-      </w:r>
-      <w:r>
-        <w:rPr>
-          <w:highlight w:val="cyan"/>
-        </w:rPr>
-        <w:t>BRON</w:t>
-      </w:r>
-      <w:r>
-        <w:t>]</w:t>
-      </w:r>
-      <w:r>
+      <w:pPr>
+        <w:rPr>
+          <w:sz w:val="22"/>
+        </w:rPr>
+      </w:pPr>
+      <w:r>
+        <w:rPr>
+          <w:sz w:val="22"/>
+        </w:rPr>
+        <w:t xml:space="preserve">De Drosophila Melanogaster en </w:t>
+      </w:r>
+      <w:r>
+        <w:rPr>
+          <w:sz w:val="22"/>
+        </w:rPr>
+        <w:t xml:space="preserve">de </w:t>
+      </w:r>
+      <w:r>
+        <w:rPr>
+          <w:sz w:val="22"/>
+        </w:rPr>
+        <w:t>Drosophila Miranda zijn fruitvliegsoorten waarvan het genoom goed bestudeerd is</w:t>
+      </w:r>
+      <w:r>
+        <w:rPr>
+          <w:sz w:val="22"/>
+        </w:rPr>
+        <w:t xml:space="preserve"> (</w:t>
+      </w:r>
+      <w:r>
+        <w:rPr>
+          <w:sz w:val="22"/>
+          <w:lang w:val="en-US"/>
+        </w:rPr>
+        <w:t>Bacht</w:t>
+      </w:r>
+      <w:r>
+        <w:rPr>
+          <w:sz w:val="22"/>
+          <w:lang w:val="en-US"/>
+        </w:rPr>
+        <w:t xml:space="preserve">rog &amp;Andolfatto, 2006; </w:t>
+      </w:r>
+      <w:r>
+        <w:rPr>
+          <w:sz w:val="22"/>
+          <w:lang w:val="en-US"/>
+        </w:rPr>
+        <w:t>Hoskins</w:t>
+      </w:r>
+      <w:r>
+        <w:rPr>
+          <w:sz w:val="22"/>
+          <w:lang w:val="en-US"/>
+        </w:rPr>
+        <w:t xml:space="preserve"> et al., 2015)</w:t>
+      </w:r>
+      <w:r>
+        <w:rPr>
+          <w:sz w:val="22"/>
+        </w:rPr>
+        <w:t xml:space="preserve">. De genen van de </w:t>
+      </w:r>
+      <w:r>
+        <w:rPr>
+          <w:sz w:val="22"/>
+        </w:rPr>
+        <w:t xml:space="preserve">twee </w:t>
+      </w:r>
+      <w:r>
+        <w:rPr>
+          <w:sz w:val="22"/>
+        </w:rPr>
+        <w:t>fruitvliegen zijn identiek, maar staan in een andere volgorde.</w:t>
+      </w:r>
+      <w:r>
+        <w:rPr>
+          <w:sz w:val="22"/>
+        </w:rPr>
+        <w:t xml:space="preserve"> Het is mogelijk dat het ene genoom in het andere verandert door middel van mutaties</w:t>
+      </w:r>
+      <w:r>
+        <w:rPr>
+          <w:sz w:val="22"/>
+        </w:rPr>
         <w:t xml:space="preserve">. </w:t>
       </w:r>
       <w:r>
-        <w:t xml:space="preserve">De genen van de fruitvliegen zijn identiek, maar staan in een andere volgorde. Het is mogelijk om het ene genoom te veranderen in het andere genoom </w:t>
-      </w:r>
-      <w:r>
-        <w:rPr>
-          <w:highlight w:val="yellow"/>
-        </w:rPr>
-        <w:t>door mutaties.</w:t>
-      </w:r>
-      <w:r>
-        <w:t xml:space="preserve"> De mutaties zijn bij de Drosophila beperkt tot het in zijn geheel omkeren van subdelen van het genoom</w:t>
-      </w:r>
-      <w:r>
+        <w:rPr>
+          <w:sz w:val="22"/>
+        </w:rPr>
+        <w:t xml:space="preserve">Dat gebeurt als er generaties lang mutaties plaatsvinden waarbij het ene genoom toevalligerwijs op een manier verandert waarbij de volgorde van de genen ook identiek aan elkaar worden. </w:t>
+      </w:r>
+      <w:r>
+        <w:rPr>
+          <w:sz w:val="22"/>
+        </w:rPr>
+        <w:t xml:space="preserve">De mutaties zijn bij de Drosophila beperkt tot het in zijn geheel omkeren van </w:t>
+      </w:r>
+      <w:r>
+        <w:rPr>
+          <w:sz w:val="22"/>
+        </w:rPr>
+        <w:t xml:space="preserve">de </w:t>
+      </w:r>
+      <w:r>
+        <w:rPr>
+          <w:sz w:val="22"/>
+        </w:rPr>
+        <w:t>subdelen van het genoom</w:t>
+      </w:r>
+      <w:r>
+        <w:rPr>
+          <w:sz w:val="22"/>
+        </w:rPr>
         <w:t xml:space="preserve"> (Afbeelding 2)</w:t>
       </w:r>
       <w:r>
+        <w:rPr>
+          <w:sz w:val="22"/>
+        </w:rPr>
         <w:t>.</w:t>
       </w:r>
     </w:p>
-    <w:p/>
-    <w:p>
-      <w:r>
-        <w:t xml:space="preserve">Het is mogelijk om met verschillende opeenvolgende stappen </w:t>
-      </w:r>
-      <w:r>
-        <w:rPr>
-          <w:highlight w:val="yellow"/>
-        </w:rPr>
-        <w:t>tot dezelfde uitkomst</w:t>
-      </w:r>
-      <w:r>
-        <w:t xml:space="preserve"> te komen. </w:t>
-      </w:r>
-      <w:r>
-        <w:rPr>
-          <w:highlight w:val="yellow"/>
-        </w:rPr>
-        <w:t>Stel een reeks genen voor</w:t>
-      </w:r>
-      <w:r>
+    <w:p>
+      <w:pPr>
+        <w:rPr>
+          <w:sz w:val="22"/>
+        </w:rPr>
+      </w:pPr>
+    </w:p>
+    <w:p>
+      <w:pPr>
+        <w:rPr>
+          <w:sz w:val="22"/>
+        </w:rPr>
+      </w:pPr>
+      <w:r>
+        <w:rPr>
+          <w:sz w:val="22"/>
+        </w:rPr>
+        <w:t xml:space="preserve">In dit artikel wordt besproken welke achtereenvolgende mutaties verantwoordelijk zijn voor het veranderen van </w:t>
+      </w:r>
+      <w:r>
+        <w:rPr>
+          <w:sz w:val="22"/>
+        </w:rPr>
+        <w:t>het ene genoom in het andere</w:t>
+      </w:r>
+      <w:r>
+        <w:rPr>
+          <w:sz w:val="22"/>
+        </w:rPr>
+        <w:t xml:space="preserve">. </w:t>
+      </w:r>
+      <w:r>
+        <w:rPr>
+          <w:sz w:val="22"/>
+        </w:rPr>
+        <w:t>Dat is op verschillende manieren mogelijk</w:t>
+      </w:r>
+      <w:r>
+        <w:rPr>
+          <w:sz w:val="22"/>
+        </w:rPr>
+        <w:t xml:space="preserve">. </w:t>
+      </w:r>
+      <w:r>
+        <w:rPr>
+          <w:sz w:val="22"/>
+        </w:rPr>
+        <w:t xml:space="preserve">Dat wordt duidelijk bij het “muteren” van onderstaande </w:t>
+      </w:r>
+      <w:r>
+        <w:rPr>
+          <w:sz w:val="22"/>
+        </w:rPr>
+        <w:t>getallen</w:t>
+      </w:r>
+      <w:r>
+        <w:rPr>
+          <w:sz w:val="22"/>
+        </w:rPr>
+        <w:t>reeks</w:t>
+      </w:r>
+      <w:r>
+        <w:rPr>
+          <w:rStyle w:val="Voetnootmarkering"/>
+          <w:sz w:val="22"/>
+        </w:rPr>
+        <w:footnoteReference w:id="1"/>
+      </w:r>
+      <w:r>
+        <w:rPr>
+          <w:sz w:val="22"/>
+        </w:rPr>
         <w:t xml:space="preserve">: </w:t>
       </w:r>
     </w:p>
-    <w:p/>
+    <w:p>
+      <w:pPr>
+        <w:rPr>
+          <w:sz w:val="22"/>
+        </w:rPr>
+      </w:pPr>
+    </w:p>
     <w:p>
       <w:pPr>
         <w:ind w:firstLine="708"/>
-      </w:pPr>
-      <w:r>
+        <w:rPr>
+          <w:sz w:val="22"/>
+        </w:rPr>
+      </w:pPr>
+      <w:r>
+        <w:rPr>
+          <w:sz w:val="22"/>
+        </w:rPr>
         <w:drawing>
-          <wp:inline distT="0" distB="0" distL="0" distR="0" wp14:anchorId="1B598F02" wp14:editId="7FFDAB93">
-            <wp:extent cx="1153795" cy="220190"/>
-            <wp:effectExtent l="0" t="0" r="0" b="8890"/>
+          <wp:inline distT="0" distB="0" distL="0" distR="0" wp14:anchorId="1B598F02" wp14:editId="4ACA724B">
+            <wp:extent cx="925195" cy="176564"/>
+            <wp:effectExtent l="0" t="0" r="0" b="1270"/>
             <wp:docPr id="4" name="Afbeelding 4"/>
             <wp:cNvGraphicFramePr>
               <a:graphicFrameLocks xmlns:a="http://schemas.openxmlformats.org/drawingml/2006/main" noChangeAspect="1"/>
@@ -265,7 +506,7 @@
                   <pic:spPr>
                     <a:xfrm>
                       <a:off x="0" y="0"/>
-                      <a:ext cx="1155069" cy="220433"/>
+                      <a:ext cx="928240" cy="177145"/>
                     </a:xfrm>
                     <a:prstGeom prst="rect">
                       <a:avLst/>
@@ -281,26 +522,84 @@
     <w:p>
       <w:pPr>
         <w:ind w:firstLine="708"/>
-      </w:pPr>
-    </w:p>
-    <w:p>
-      <w:r>
+        <w:rPr>
+          <w:sz w:val="16"/>
+        </w:rPr>
+      </w:pPr>
+      <w:r>
+        <w:rPr>
+          <w:sz w:val="16"/>
+        </w:rPr>
+        <w:t xml:space="preserve">Reeks </w:t>
+      </w:r>
+      <w:r>
+        <w:rPr>
+          <w:sz w:val="16"/>
+        </w:rPr>
+        <w:t>(</w:t>
+      </w:r>
+      <w:r>
+        <w:rPr>
+          <w:sz w:val="16"/>
+        </w:rPr>
+        <w:t>1</w:t>
+      </w:r>
+      <w:r>
+        <w:rPr>
+          <w:sz w:val="16"/>
+        </w:rPr>
+        <w:t>)</w:t>
+      </w:r>
+    </w:p>
+    <w:p>
+      <w:pPr>
+        <w:ind w:firstLine="708"/>
+        <w:rPr>
+          <w:sz w:val="22"/>
+        </w:rPr>
+      </w:pPr>
+    </w:p>
+    <w:p>
+      <w:pPr>
+        <w:rPr>
+          <w:sz w:val="22"/>
+        </w:rPr>
+      </w:pPr>
+      <w:r>
+        <w:rPr>
+          <w:sz w:val="22"/>
+        </w:rPr>
         <w:t>Om d</w:t>
       </w:r>
       <w:r>
+        <w:rPr>
+          <w:sz w:val="22"/>
+        </w:rPr>
         <w:t>eze reeks om te zetten naar onderstaande reeks:</w:t>
       </w:r>
     </w:p>
-    <w:p/>
+    <w:p>
+      <w:pPr>
+        <w:rPr>
+          <w:sz w:val="22"/>
+        </w:rPr>
+      </w:pPr>
+    </w:p>
     <w:p>
       <w:pPr>
         <w:ind w:firstLine="708"/>
-      </w:pPr>
-      <w:r>
+        <w:rPr>
+          <w:sz w:val="22"/>
+        </w:rPr>
+      </w:pPr>
+      <w:r>
+        <w:rPr>
+          <w:sz w:val="22"/>
+        </w:rPr>
         <w:drawing>
-          <wp:inline distT="0" distB="0" distL="0" distR="0" wp14:anchorId="041FD3F7" wp14:editId="541359DC">
-            <wp:extent cx="1153795" cy="202575"/>
-            <wp:effectExtent l="0" t="0" r="0" b="635"/>
+          <wp:inline distT="0" distB="0" distL="0" distR="0" wp14:anchorId="041FD3F7" wp14:editId="0769FC3E">
+            <wp:extent cx="925195" cy="162439"/>
+            <wp:effectExtent l="0" t="0" r="0" b="0"/>
             <wp:docPr id="7" name="Afbeelding 7"/>
             <wp:cNvGraphicFramePr>
               <a:graphicFrameLocks xmlns:a="http://schemas.openxmlformats.org/drawingml/2006/main" noChangeAspect="1"/>
@@ -327,7 +626,7 @@
                   <pic:spPr>
                     <a:xfrm>
                       <a:off x="0" y="0"/>
-                      <a:ext cx="1155997" cy="202962"/>
+                      <a:ext cx="929678" cy="163226"/>
                     </a:xfrm>
                     <a:prstGeom prst="rect">
                       <a:avLst/>
@@ -343,27 +642,92 @@
     <w:p>
       <w:pPr>
         <w:ind w:firstLine="708"/>
-      </w:pPr>
-    </w:p>
-    <w:p>
-      <w:r>
-        <w:t>Kan je de volgende stappen nemen:</w:t>
-      </w:r>
-    </w:p>
-    <w:p/>
+        <w:rPr>
+          <w:sz w:val="16"/>
+        </w:rPr>
+      </w:pPr>
+      <w:r>
+        <w:rPr>
+          <w:sz w:val="16"/>
+        </w:rPr>
+        <w:t xml:space="preserve">Reeks </w:t>
+      </w:r>
+      <w:r>
+        <w:rPr>
+          <w:sz w:val="16"/>
+        </w:rPr>
+        <w:t>(</w:t>
+      </w:r>
+      <w:r>
+        <w:rPr>
+          <w:sz w:val="16"/>
+        </w:rPr>
+        <w:t>2</w:t>
+      </w:r>
+      <w:r>
+        <w:rPr>
+          <w:sz w:val="16"/>
+        </w:rPr>
+        <w:t>)</w:t>
+      </w:r>
+    </w:p>
     <w:p>
       <w:pPr>
         <w:ind w:firstLine="708"/>
+        <w:rPr>
+          <w:sz w:val="22"/>
+        </w:rPr>
+      </w:pPr>
+    </w:p>
+    <w:p>
+      <w:pPr>
+        <w:rPr>
+          <w:sz w:val="22"/>
+        </w:rPr>
+      </w:pPr>
+      <w:r>
+        <w:rPr>
+          <w:sz w:val="22"/>
+        </w:rPr>
+        <w:t>Kan</w:t>
+      </w:r>
+      <w:r>
+        <w:rPr>
+          <w:sz w:val="22"/>
+        </w:rPr>
+        <w:t xml:space="preserve"> je de volgende stappen doorlopen</w:t>
+      </w:r>
+      <w:r>
+        <w:rPr>
+          <w:sz w:val="22"/>
+        </w:rPr>
+        <w:t>:</w:t>
+      </w:r>
+    </w:p>
+    <w:p>
+      <w:pPr>
+        <w:rPr>
+          <w:sz w:val="22"/>
+        </w:rPr>
+      </w:pPr>
+    </w:p>
+    <w:p>
+      <w:pPr>
+        <w:ind w:firstLine="708"/>
+        <w:rPr>
+          <w:sz w:val="22"/>
+        </w:rPr>
       </w:pPr>
       <w:r>
         <w:rPr>
           <w:noProof/>
+          <w:sz w:val="22"/>
           <w:lang w:val="en-US"/>
         </w:rPr>
         <w:drawing>
-          <wp:inline distT="0" distB="0" distL="0" distR="0" wp14:anchorId="0259AF51" wp14:editId="28D7D2DF">
-            <wp:extent cx="1145328" cy="897459"/>
-            <wp:effectExtent l="0" t="0" r="0" b="0"/>
+          <wp:inline distT="0" distB="0" distL="0" distR="0" wp14:anchorId="0259AF51" wp14:editId="655ADD9D">
+            <wp:extent cx="932208" cy="730462"/>
+            <wp:effectExtent l="0" t="0" r="7620" b="6350"/>
             <wp:docPr id="8" name="Afbeelding 8"/>
             <wp:cNvGraphicFramePr>
               <a:graphicFrameLocks xmlns:a="http://schemas.openxmlformats.org/drawingml/2006/main" noChangeAspect="1"/>
@@ -390,7 +754,7 @@
                   <pic:spPr>
                     <a:xfrm>
                       <a:off x="0" y="0"/>
-                      <a:ext cx="1145328" cy="897459"/>
+                      <a:ext cx="932552" cy="730732"/>
                     </a:xfrm>
                     <a:prstGeom prst="rect">
                       <a:avLst/>
@@ -406,50 +770,94 @@
     <w:p>
       <w:pPr>
         <w:ind w:firstLine="708"/>
-      </w:pPr>
-    </w:p>
-    <w:p>
-      <w:r>
-        <w:t xml:space="preserve">Het is mogelijk om van dit </w:t>
-      </w:r>
-      <w:r>
-        <w:rPr>
-          <w:highlight w:val="yellow"/>
-        </w:rPr>
-        <w:t>5-delige genoom</w:t>
-      </w:r>
-      <w:r>
-        <w:t xml:space="preserve"> naar een andere 5-delig genoom </w:t>
-      </w:r>
-      <w:r>
-        <w:rPr>
-          <w:highlight w:val="yellow"/>
-        </w:rPr>
-        <w:t>te gaan</w:t>
-      </w:r>
-      <w:r>
-        <w:t xml:space="preserve"> in twee stappen. Echter, deze manier is niet de enige manier waarop dat mogelijk is. Om van het voorbeeldgenoom naar het andere genoom </w:t>
-      </w:r>
-      <w:r>
-        <w:rPr>
-          <w:highlight w:val="yellow"/>
-        </w:rPr>
-        <w:t>te komen</w:t>
-      </w:r>
-      <w:r>
-        <w:t xml:space="preserve"> is het ook mogelijk om deze stappen te doorlopen:</w:t>
-      </w:r>
+        <w:rPr>
+          <w:sz w:val="22"/>
+        </w:rPr>
+      </w:pPr>
+    </w:p>
+    <w:p>
+      <w:pPr>
+        <w:rPr>
+          <w:sz w:val="22"/>
+        </w:rPr>
+      </w:pPr>
+      <w:r>
+        <w:rPr>
+          <w:sz w:val="22"/>
+        </w:rPr>
+        <w:t>Reeks</w:t>
+      </w:r>
+      <w:r>
+        <w:rPr>
+          <w:sz w:val="22"/>
+        </w:rPr>
+        <w:t xml:space="preserve"> (1) </w:t>
+      </w:r>
+      <w:r>
+        <w:rPr>
+          <w:sz w:val="22"/>
+        </w:rPr>
+        <w:t>kan worden omgezet</w:t>
+      </w:r>
+      <w:r>
+        <w:rPr>
+          <w:sz w:val="22"/>
+        </w:rPr>
+        <w:t xml:space="preserve"> in reeks (2) in </w:t>
+      </w:r>
+      <w:r>
+        <w:rPr>
+          <w:sz w:val="22"/>
+        </w:rPr>
+        <w:t xml:space="preserve">twee stappen. Echter, deze manier is niet de enige manier waarop dat mogelijk is. </w:t>
+      </w:r>
+      <w:r>
+        <w:rPr>
+          <w:sz w:val="22"/>
+        </w:rPr>
+        <w:t>H</w:t>
+      </w:r>
+      <w:r>
+        <w:rPr>
+          <w:sz w:val="22"/>
+        </w:rPr>
+        <w:t>et oo</w:t>
+      </w:r>
+      <w:r>
+        <w:rPr>
+          <w:sz w:val="22"/>
+        </w:rPr>
+        <w:t>k mogelijk om de volgende</w:t>
+      </w:r>
+      <w:r>
+        <w:rPr>
+          <w:sz w:val="22"/>
+        </w:rPr>
+        <w:t xml:space="preserve"> stappen te doorlopen:</w:t>
+      </w:r>
+    </w:p>
+    <w:p>
+      <w:pPr>
+        <w:rPr>
+          <w:sz w:val="22"/>
+        </w:rPr>
+      </w:pPr>
     </w:p>
     <w:p>
       <w:pPr>
         <w:ind w:firstLine="708"/>
-      </w:pPr>
-      <w:r>
-        <w:lastRenderedPageBreak/>
+        <w:rPr>
+          <w:sz w:val="22"/>
+        </w:rPr>
+      </w:pPr>
+      <w:r>
+        <w:rPr>
+          <w:sz w:val="22"/>
+        </w:rPr>
         <w:drawing>
-          <wp:inline distT="0" distB="0" distL="0" distR="0" wp14:anchorId="79DF6C1E" wp14:editId="0B43B4A9">
-            <wp:extent cx="1145328" cy="1493168"/>
-            <wp:effectExtent l="0" t="0" r="0" b="5715"/>
+          <wp:inline distT="0" distB="0" distL="0" distR="0" wp14:anchorId="79DF6C1E" wp14:editId="2A435A77">
+            <wp:extent cx="966192" cy="1259628"/>
+            <wp:effectExtent l="0" t="0" r="0" b="10795"/>
             <wp:docPr id="9" name="Afbeelding 9"/>
             <wp:cNvGraphicFramePr>
               <a:graphicFrameLocks xmlns:a="http://schemas.openxmlformats.org/drawingml/2006/main" noChangeAspect="1"/>
@@ -476,7 +884,7 @@
                   <pic:spPr>
                     <a:xfrm>
                       <a:off x="0" y="0"/>
-                      <a:ext cx="1145328" cy="1493168"/>
+                      <a:ext cx="966549" cy="1260093"/>
                     </a:xfrm>
                     <a:prstGeom prst="rect">
                       <a:avLst/>
@@ -490,93 +898,301 @@
       </w:r>
     </w:p>
     <w:p>
-      <w:bookmarkStart w:id="0" w:name="_GoBack"/>
-      <w:bookmarkEnd w:id="0"/>
-    </w:p>
-    <w:p>
-      <w:r>
-        <w:t>In de biologie … plausibele reeks blabla</w:t>
-      </w:r>
-      <w:r>
-        <w:t xml:space="preserve"> korste blaabla</w:t>
-      </w:r>
-      <w:r>
-        <w:t xml:space="preserve"> [</w:t>
-      </w:r>
-      <w:r>
-        <w:rPr>
-          <w:highlight w:val="cyan"/>
-        </w:rPr>
-        <w:t>BRON</w:t>
-      </w:r>
-      <w:r>
-        <w:t>]</w:t>
-      </w:r>
-      <w:r>
+      <w:pPr>
+        <w:rPr>
+          <w:sz w:val="22"/>
+        </w:rPr>
+      </w:pPr>
+    </w:p>
+    <w:p>
+      <w:pPr>
+        <w:rPr>
+          <w:sz w:val="22"/>
+        </w:rPr>
+      </w:pPr>
+      <w:r>
+        <w:rPr>
+          <w:sz w:val="22"/>
+        </w:rPr>
+        <w:lastRenderedPageBreak/>
+        <w:t xml:space="preserve">Een vraag die zou kunnen worden gesteld is of er een </w:t>
+      </w:r>
+      <w:r>
+        <w:rPr>
+          <w:sz w:val="22"/>
+        </w:rPr>
+        <w:t>“beste pad” bestaat</w:t>
+      </w:r>
+      <w:r>
+        <w:rPr>
+          <w:sz w:val="22"/>
+        </w:rPr>
+        <w:t>. In de biolog</w:t>
+      </w:r>
+      <w:r>
+        <w:rPr>
+          <w:sz w:val="22"/>
+        </w:rPr>
+        <w:t xml:space="preserve">ie is het kortste pad </w:t>
+      </w:r>
+      <w:r>
+        <w:rPr>
+          <w:sz w:val="22"/>
+        </w:rPr>
+        <w:t xml:space="preserve">vaak </w:t>
+      </w:r>
+      <w:r>
+        <w:rPr>
+          <w:sz w:val="22"/>
+        </w:rPr>
+        <w:t>relevant</w:t>
+      </w:r>
+      <w:r>
+        <w:rPr>
+          <w:sz w:val="22"/>
+        </w:rPr>
+        <w:t>, omdat dat de best beschikbare weergave is van de realiteit. Het is niet mogelijk om met zekerheid het daadwerkelijke verloop van de evolutie te reconstrueren, maar korte en directe paden zijn waarschijnlijker dan zigzagpaden</w:t>
+      </w:r>
+      <w:r>
+        <w:rPr>
+          <w:sz w:val="22"/>
+        </w:rPr>
+        <w:t xml:space="preserve"> </w:t>
+      </w:r>
+      <w:commentRangeStart w:id="1"/>
+      <w:r>
+        <w:rPr>
+          <w:sz w:val="22"/>
+        </w:rPr>
+        <w:t>(Hayes, 2007)</w:t>
+      </w:r>
+      <w:r>
+        <w:rPr>
+          <w:sz w:val="22"/>
+        </w:rPr>
+        <w:t xml:space="preserve">. </w:t>
+      </w:r>
+      <w:commentRangeEnd w:id="1"/>
+      <w:r>
+        <w:rPr>
+          <w:rStyle w:val="Verwijzingopmerking"/>
+        </w:rPr>
+        <w:commentReference w:id="1"/>
+      </w:r>
+    </w:p>
+    <w:p>
+      <w:pPr>
+        <w:rPr>
+          <w:sz w:val="22"/>
+        </w:rPr>
+      </w:pPr>
+    </w:p>
+    <w:p>
+      <w:pPr>
+        <w:rPr>
+          <w:sz w:val="22"/>
+        </w:rPr>
+      </w:pPr>
+      <w:r>
+        <w:rPr>
+          <w:sz w:val="22"/>
+        </w:rPr>
+        <w:t xml:space="preserve">Vanwege dit principe is het doel niet om een willekeurig pad te vinden. </w:t>
+      </w:r>
+      <w:commentRangeStart w:id="2"/>
+      <w:r>
+        <w:rPr>
+          <w:sz w:val="22"/>
+        </w:rPr>
+        <w:t>Het doel is om het pad te vinden dat het genoom in zo min mogelijk stappen omzet en om het pad te vinden dat zo min mogelijk genen verplaatst bij het omzetten van het genoom</w:t>
+      </w:r>
+      <w:commentRangeEnd w:id="2"/>
+      <w:r>
+        <w:rPr>
+          <w:rStyle w:val="Verwijzingopmerking"/>
+          <w:sz w:val="16"/>
+        </w:rPr>
+        <w:commentReference w:id="2"/>
+      </w:r>
+      <w:r>
+        <w:rPr>
+          <w:sz w:val="22"/>
+        </w:rPr>
+        <w:t xml:space="preserve">. In dit artikel </w:t>
+      </w:r>
+      <w:r>
+        <w:rPr>
+          <w:sz w:val="22"/>
+        </w:rPr>
+        <w:t>word</w:t>
+      </w:r>
+      <w:r>
+        <w:rPr>
+          <w:sz w:val="22"/>
+        </w:rPr>
+        <w:t xml:space="preserve">t </w:t>
+      </w:r>
+      <w:r>
+        <w:rPr>
+          <w:sz w:val="22"/>
+        </w:rPr>
+        <w:t xml:space="preserve">dat </w:t>
+      </w:r>
+      <w:r>
+        <w:rPr>
+          <w:sz w:val="22"/>
+        </w:rPr>
+        <w:t xml:space="preserve">specifiek onderzocht voor het </w:t>
+      </w:r>
+      <w:r>
+        <w:rPr>
+          <w:sz w:val="22"/>
+        </w:rPr>
+        <w:t xml:space="preserve">veranderen van het </w:t>
+      </w:r>
+      <w:r>
+        <w:rPr>
+          <w:sz w:val="22"/>
+        </w:rPr>
+        <w:t>genoom van de Drosophila Melanogaster in d</w:t>
+      </w:r>
+      <w:r>
+        <w:rPr>
+          <w:sz w:val="22"/>
+        </w:rPr>
+        <w:t>at</w:t>
+      </w:r>
+      <w:r>
+        <w:rPr>
+          <w:sz w:val="22"/>
+        </w:rPr>
+        <w:t xml:space="preserve"> </w:t>
+      </w:r>
+      <w:r>
+        <w:rPr>
+          <w:sz w:val="22"/>
+        </w:rPr>
+        <w:t xml:space="preserve">van de </w:t>
+      </w:r>
+      <w:r>
+        <w:rPr>
+          <w:sz w:val="22"/>
+        </w:rPr>
+        <w:t>Drosophila Miranda. Daarnaast wordt dit getest bij het omzetten van</w:t>
+      </w:r>
+      <w:r>
+        <w:rPr>
+          <w:sz w:val="22"/>
+        </w:rPr>
+        <w:t xml:space="preserve"> 100 willekeurige genomen</w:t>
+      </w:r>
+      <w:r>
+        <w:rPr>
+          <w:sz w:val="22"/>
+        </w:rPr>
+        <w:t xml:space="preserve">  </w:t>
+      </w:r>
+      <w:r>
+        <w:rPr>
+          <w:sz w:val="22"/>
+        </w:rPr>
+        <w:t>in d</w:t>
+      </w:r>
+      <w:r>
+        <w:rPr>
+          <w:sz w:val="22"/>
+        </w:rPr>
+        <w:t>at</w:t>
+      </w:r>
+      <w:r>
+        <w:rPr>
+          <w:sz w:val="22"/>
+        </w:rPr>
+        <w:t xml:space="preserve"> </w:t>
+      </w:r>
+      <w:r>
+        <w:rPr>
+          <w:sz w:val="22"/>
+        </w:rPr>
+        <w:t xml:space="preserve">van </w:t>
+      </w:r>
+      <w:commentRangeStart w:id="3"/>
+      <w:r>
+        <w:rPr>
+          <w:sz w:val="22"/>
+        </w:rPr>
+        <w:t xml:space="preserve">de </w:t>
+      </w:r>
+      <w:r>
+        <w:rPr>
+          <w:sz w:val="22"/>
+        </w:rPr>
+        <w:t>Drosophila Miranda</w:t>
+      </w:r>
+      <w:commentRangeEnd w:id="3"/>
+      <w:r>
+        <w:rPr>
+          <w:rStyle w:val="Verwijzingopmerking"/>
+        </w:rPr>
+        <w:commentReference w:id="3"/>
+      </w:r>
+      <w:r>
+        <w:rPr>
+          <w:sz w:val="22"/>
+        </w:rPr>
         <w:t>.</w:t>
       </w:r>
     </w:p>
-    <w:p/>
-    <w:p>
-      <w:r>
-        <w:t>In dit artikel wordt besproken welke achtereenvolgende mutaties verantwoordelijk zijn voor het veranderen van de Drosophila Melanogaster in de</w:t>
-      </w:r>
-      <w:r>
-        <w:t xml:space="preserve"> Drosophila Miranda</w:t>
-      </w:r>
-      <w:r>
-        <w:t xml:space="preserve">. </w:t>
-      </w:r>
-      <w:r>
-        <w:t xml:space="preserve">Het </w:t>
-      </w:r>
-      <w:r>
-        <w:t xml:space="preserve">doel is om de reeks te vinden met de kleinste </w:t>
-      </w:r>
-      <w:r>
-        <w:rPr>
-          <w:highlight w:val="yellow"/>
-        </w:rPr>
-        <w:t>mutaties en die met de minste mutaties</w:t>
-      </w:r>
-      <w:r>
-        <w:t>/de plausibelste reeks</w:t>
-      </w:r>
-      <w:r>
-        <w:t>.</w:t>
-      </w:r>
-      <w:r>
-        <w:t xml:space="preserve"> </w:t>
-      </w:r>
-    </w:p>
-    <w:p/>
-    <w:p>
-      <w:r>
+    <w:p>
+      <w:pPr>
+        <w:rPr>
+          <w:sz w:val="22"/>
+        </w:rPr>
+      </w:pPr>
+    </w:p>
+    <w:p>
+      <w:pPr>
+        <w:rPr>
+          <w:sz w:val="22"/>
+        </w:rPr>
+      </w:pPr>
+      <w:r>
+        <w:rPr>
+          <w:sz w:val="22"/>
+        </w:rPr>
         <w:t xml:space="preserve">Het genoom van de </w:t>
       </w:r>
       <w:r>
         <w:rPr>
-          <w:highlight w:val="yellow"/>
-        </w:rPr>
-        <w:t>fruitvliegen/Drosophila</w:t>
-      </w:r>
-      <w:r>
+          <w:sz w:val="22"/>
+        </w:rPr>
+        <w:t>fruitvliegen</w:t>
+      </w:r>
+      <w:r>
+        <w:rPr>
+          <w:sz w:val="22"/>
+        </w:rPr>
         <w:t xml:space="preserve"> bestaat uit een reeks van 25 genen. </w:t>
       </w:r>
-      <w:r>
-        <w:t>Het is mogelijk om subdelen van het genoom in zijn geheel om te keren. TOESTANDSRUIMTE UITLEGGEN. MOOI PLAATJE MAKEN MET TOESTANDSRUIMTE? GRAFIEK?</w:t>
-      </w:r>
-    </w:p>
-    <w:p/>
-    <w:p>
-      <w:pPr>
-        <w:rPr>
-          <w:b/>
-        </w:rPr>
-      </w:pPr>
-      <w:r>
-        <w:rPr>
-          <w:b/>
+    </w:p>
+    <w:p>
+      <w:pPr>
+        <w:rPr>
+          <w:sz w:val="22"/>
+        </w:rPr>
+      </w:pPr>
+    </w:p>
+    <w:p>
+      <w:pPr>
+        <w:rPr>
+          <w:b/>
+          <w:sz w:val="22"/>
+        </w:rPr>
+      </w:pPr>
+      <w:r>
+        <w:rPr>
+          <w:b/>
+          <w:sz w:val="22"/>
         </w:rPr>
         <w:t>2. Methodes</w:t>
       </w:r>
@@ -585,18 +1201,21 @@
       <w:pPr>
         <w:rPr>
           <w:b/>
-        </w:rPr>
-      </w:pPr>
-    </w:p>
-    <w:p>
-      <w:pPr>
-        <w:rPr>
-          <w:b/>
-        </w:rPr>
-      </w:pPr>
-      <w:r>
-        <w:rPr>
-          <w:b/>
+          <w:sz w:val="22"/>
+        </w:rPr>
+      </w:pPr>
+    </w:p>
+    <w:p>
+      <w:pPr>
+        <w:rPr>
+          <w:b/>
+          <w:sz w:val="22"/>
+        </w:rPr>
+      </w:pPr>
+      <w:r>
+        <w:rPr>
+          <w:b/>
+          <w:sz w:val="22"/>
         </w:rPr>
         <w:t xml:space="preserve">3. Resultaten </w:t>
       </w:r>
@@ -604,21 +1223,292 @@
     <w:p>
       <w:pPr>
         <w:rPr>
-          <w:b/>
-        </w:rPr>
-      </w:pPr>
-    </w:p>
-    <w:p>
-      <w:pPr>
-        <w:rPr>
-          <w:b/>
-        </w:rPr>
-      </w:pPr>
-      <w:r>
-        <w:rPr>
-          <w:b/>
+          <w:sz w:val="22"/>
+        </w:rPr>
+      </w:pPr>
+      <w:r>
+        <w:rPr>
+          <w:sz w:val="22"/>
+        </w:rPr>
+        <w:t xml:space="preserve">In dit artikel is onderzocht wat het kortste pad en wat het kleinste pad is om het genoom van de Drodophila om te zetten in het genoom van Drosophila. </w:t>
+      </w:r>
+    </w:p>
+    <w:p>
+      <w:pPr>
+        <w:rPr>
+          <w:sz w:val="22"/>
+        </w:rPr>
+      </w:pPr>
+    </w:p>
+    <w:p>
+      <w:pPr>
+        <w:rPr>
+          <w:sz w:val="22"/>
+        </w:rPr>
+      </w:pPr>
+      <w:r>
+        <w:rPr>
+          <w:sz w:val="22"/>
+        </w:rPr>
+        <w:t xml:space="preserve">Case a: kortste pad van gegeven genoom </w:t>
+      </w:r>
+      <w:r>
+        <w:rPr>
+          <w:sz w:val="22"/>
+        </w:rPr>
+        <w:sym w:font="Wingdings" w:char="F0E0"/>
+      </w:r>
+      <w:r>
+        <w:rPr>
+          <w:sz w:val="22"/>
+        </w:rPr>
+        <w:t xml:space="preserve"> 13 stappen + tijd +hoeveel dingen checkt ie</w:t>
+      </w:r>
+    </w:p>
+    <w:p>
+      <w:pPr>
+        <w:rPr>
+          <w:sz w:val="22"/>
+        </w:rPr>
+      </w:pPr>
+    </w:p>
+    <w:p>
+      <w:pPr>
+        <w:rPr>
+          <w:sz w:val="22"/>
+        </w:rPr>
+      </w:pPr>
+      <w:r>
+        <w:rPr>
+          <w:sz w:val="22"/>
+        </w:rPr>
+        <w:t>Case b: min, max, gemiddelde, SD (van stappen en tijd + hoeveel dingen checkt ie)</w:t>
+      </w:r>
+    </w:p>
+    <w:p>
+      <w:pPr>
+        <w:rPr>
+          <w:sz w:val="22"/>
+        </w:rPr>
+      </w:pPr>
+    </w:p>
+    <w:p>
+      <w:pPr>
+        <w:rPr>
+          <w:sz w:val="22"/>
+        </w:rPr>
+      </w:pPr>
+      <w:r>
+        <w:rPr>
+          <w:sz w:val="22"/>
+        </w:rPr>
+        <w:t xml:space="preserve">Case c: kleinste pad </w:t>
+      </w:r>
+      <w:r>
+        <w:rPr>
+          <w:sz w:val="22"/>
+        </w:rPr>
+        <w:sym w:font="Wingdings" w:char="F0E0"/>
+      </w:r>
+      <w:r>
+        <w:rPr>
+          <w:sz w:val="22"/>
+        </w:rPr>
+        <w:t xml:space="preserve"> 88 (?) + tijd + hoeveel dingen checkt ie</w:t>
+      </w:r>
+      <w:r>
+        <w:rPr>
+          <w:sz w:val="22"/>
+        </w:rPr>
+        <w:br/>
+      </w:r>
+    </w:p>
+    <w:p>
+      <w:pPr>
+        <w:rPr>
+          <w:sz w:val="22"/>
+        </w:rPr>
+      </w:pPr>
+      <w:r>
+        <w:rPr>
+          <w:sz w:val="22"/>
+        </w:rPr>
+        <w:t>Case d: min, max, gemiddelde, SD (van stappen en tijd + hoeveel dingen checkt ie)</w:t>
+      </w:r>
+    </w:p>
+    <w:p>
+      <w:pPr>
+        <w:rPr>
+          <w:b/>
+          <w:sz w:val="22"/>
+        </w:rPr>
+      </w:pPr>
+    </w:p>
+    <w:p>
+      <w:pPr>
+        <w:rPr>
+          <w:b/>
+          <w:sz w:val="22"/>
+        </w:rPr>
+      </w:pPr>
+    </w:p>
+    <w:p>
+      <w:pPr>
+        <w:rPr>
+          <w:b/>
+          <w:sz w:val="22"/>
+        </w:rPr>
+      </w:pPr>
+      <w:r>
+        <w:rPr>
+          <w:b/>
+          <w:sz w:val="22"/>
         </w:rPr>
         <w:t>4. Conclusie en Discussie</w:t>
+      </w:r>
+    </w:p>
+    <w:p>
+      <w:pPr>
+        <w:rPr>
+          <w:b/>
+          <w:sz w:val="22"/>
+        </w:rPr>
+      </w:pPr>
+    </w:p>
+    <w:p>
+      <w:pPr>
+        <w:rPr>
+          <w:b/>
+          <w:sz w:val="22"/>
+        </w:rPr>
+      </w:pPr>
+      <w:r>
+        <w:rPr>
+          <w:b/>
+          <w:sz w:val="22"/>
+        </w:rPr>
+        <w:t>5. Referenties</w:t>
+      </w:r>
+    </w:p>
+    <w:p>
+      <w:pPr>
+        <w:rPr>
+          <w:sz w:val="22"/>
+        </w:rPr>
+      </w:pPr>
+      <w:r>
+        <w:rPr>
+          <w:sz w:val="22"/>
+        </w:rPr>
+        <w:t>Hayes, B. (2007). Sorting out the genome. American Scientist, 95(5), 386.</w:t>
+      </w:r>
+    </w:p>
+    <w:p>
+      <w:pPr>
+        <w:rPr>
+          <w:sz w:val="22"/>
+        </w:rPr>
+      </w:pPr>
+    </w:p>
+    <w:p>
+      <w:pPr>
+        <w:rPr>
+          <w:sz w:val="22"/>
+          <w:lang w:val="en-US"/>
+        </w:rPr>
+      </w:pPr>
+      <w:r>
+        <w:rPr>
+          <w:sz w:val="22"/>
+          <w:lang w:val="en-US"/>
+        </w:rPr>
+        <w:t xml:space="preserve">Hoskins, R. A., Carlson, J. W., Wan, K. H., Park, S., Mendez, I., Galle, S. E., ... &amp; Krzywinski, M. (2015). The Release 6 reference sequence of the Drosophila melanogaster genome. </w:t>
+      </w:r>
+      <w:r>
+        <w:rPr>
+          <w:i/>
+          <w:iCs/>
+          <w:sz w:val="22"/>
+          <w:lang w:val="en-US"/>
+        </w:rPr>
+        <w:t>Genome research</w:t>
+      </w:r>
+      <w:r>
+        <w:rPr>
+          <w:sz w:val="22"/>
+          <w:lang w:val="en-US"/>
+        </w:rPr>
+        <w:t xml:space="preserve">, </w:t>
+      </w:r>
+      <w:r>
+        <w:rPr>
+          <w:i/>
+          <w:iCs/>
+          <w:sz w:val="22"/>
+          <w:lang w:val="en-US"/>
+        </w:rPr>
+        <w:t>25</w:t>
+      </w:r>
+      <w:r>
+        <w:rPr>
+          <w:sz w:val="22"/>
+          <w:lang w:val="en-US"/>
+        </w:rPr>
+        <w:t>(3), 445-458.</w:t>
+      </w:r>
+    </w:p>
+    <w:p>
+      <w:pPr>
+        <w:rPr>
+          <w:sz w:val="22"/>
+          <w:lang w:val="en-US"/>
+        </w:rPr>
+      </w:pPr>
+    </w:p>
+    <w:p>
+      <w:pPr>
+        <w:rPr>
+          <w:sz w:val="22"/>
+        </w:rPr>
+      </w:pPr>
+      <w:r>
+        <w:rPr>
+          <w:sz w:val="22"/>
+          <w:lang w:val="en-US"/>
+        </w:rPr>
+        <w:t xml:space="preserve">Bachtrog, D., &amp; Andolfatto, P. (2006). Selection, recombination and demographic history in Drosophila miranda. </w:t>
+      </w:r>
+      <w:r>
+        <w:rPr>
+          <w:i/>
+          <w:iCs/>
+          <w:sz w:val="22"/>
+          <w:lang w:val="en-US"/>
+        </w:rPr>
+        <w:t>Genetics</w:t>
+      </w:r>
+      <w:r>
+        <w:rPr>
+          <w:sz w:val="22"/>
+          <w:lang w:val="en-US"/>
+        </w:rPr>
+        <w:t xml:space="preserve">, </w:t>
+      </w:r>
+      <w:r>
+        <w:rPr>
+          <w:i/>
+          <w:iCs/>
+          <w:sz w:val="22"/>
+          <w:lang w:val="en-US"/>
+        </w:rPr>
+        <w:t>174</w:t>
+      </w:r>
+      <w:r>
+        <w:rPr>
+          <w:sz w:val="22"/>
+          <w:lang w:val="en-US"/>
+        </w:rPr>
+        <w:t>(4), 2045-2059.</w:t>
       </w:r>
     </w:p>
     <w:p>
@@ -847,7 +1737,7 @@
                     <pic:cNvPicPr/>
                   </pic:nvPicPr>
                   <pic:blipFill>
-                    <a:blip r:embed="rId14">
+                    <a:blip r:embed="rId15">
                       <a:extLst>
                         <a:ext uri="{28A0092B-C50C-407E-A947-70E740481C1C}">
                           <a14:useLocalDpi xmlns:a14="http://schemas.microsoft.com/office/drawing/2010/main" val="0"/>
@@ -877,20 +1767,14 @@
     <w:p>
       <w:pPr>
         <w:rPr>
-          <w:sz w:val="20"/>
-        </w:rPr>
-      </w:pPr>
-      <w:r>
-        <w:rPr>
-          <w:sz w:val="20"/>
-        </w:rPr>
-        <w:t>Afbeelding 1.</w:t>
-      </w:r>
-      <w:r>
-        <w:rPr>
-          <w:sz w:val="20"/>
-        </w:rPr>
-        <w:t xml:space="preserve"> </w:t>
+          <w:sz w:val="18"/>
+        </w:rPr>
+      </w:pPr>
+      <w:r>
+        <w:rPr>
+          <w:sz w:val="18"/>
+        </w:rPr>
+        <w:t xml:space="preserve">Afbeelding 1. </w:t>
       </w:r>
     </w:p>
     <w:p/>
@@ -917,7 +1801,7 @@
                     <pic:cNvPicPr/>
                   </pic:nvPicPr>
                   <pic:blipFill>
-                    <a:blip r:embed="rId15">
+                    <a:blip r:embed="rId16">
                       <a:extLst>
                         <a:ext uri="{28A0092B-C50C-407E-A947-70E740481C1C}">
                           <a14:useLocalDpi xmlns:a14="http://schemas.microsoft.com/office/drawing/2010/main" val="0"/>
@@ -947,12 +1831,12 @@
     <w:p>
       <w:pPr>
         <w:rPr>
-          <w:sz w:val="20"/>
-        </w:rPr>
-      </w:pPr>
-      <w:r>
-        <w:rPr>
-          <w:sz w:val="20"/>
+          <w:sz w:val="18"/>
+        </w:rPr>
+      </w:pPr>
+      <w:r>
+        <w:rPr>
+          <w:sz w:val="18"/>
         </w:rPr>
         <w:t>Afbeelding 2.</w:t>
       </w:r>
@@ -976,7 +1860,7 @@
                     <pic:cNvPicPr/>
                   </pic:nvPicPr>
                   <pic:blipFill>
-                    <a:blip r:embed="rId16">
+                    <a:blip r:embed="rId17">
                       <a:extLst>
                         <a:ext uri="{28A0092B-C50C-407E-A947-70E740481C1C}">
                           <a14:useLocalDpi xmlns:a14="http://schemas.microsoft.com/office/drawing/2010/main" val="0"/>
@@ -1004,8 +1888,8 @@
       </w:r>
     </w:p>
     <w:sectPr>
-      <w:footerReference w:type="even" r:id="rId17"/>
-      <w:footerReference w:type="default" r:id="rId18"/>
+      <w:footerReference w:type="even" r:id="rId18"/>
+      <w:footerReference w:type="default" r:id="rId19"/>
       <w:pgSz w:w="11900" w:h="16840"/>
       <w:pgMar w:top="1417" w:right="1417" w:bottom="1417" w:left="1417" w:header="708" w:footer="708" w:gutter="0"/>
       <w:cols w:space="708"/>
@@ -1013,6 +1897,59 @@
     </w:sectPr>
   </w:body>
 </w:document>
+</file>
+
+<file path=word/comments.xml><?xml version="1.0" encoding="utf-8"?>
+<w:comments xmlns:wpc="http://schemas.microsoft.com/office/word/2010/wordprocessingCanvas" xmlns:mo="http://schemas.microsoft.com/office/mac/office/2008/main" xmlns:mc="http://schemas.openxmlformats.org/markup-compatibility/2006" xmlns:mv="urn:schemas-microsoft-com:mac:vml" xmlns:o="urn:schemas-microsoft-com:office:office" xmlns:r="http://schemas.openxmlformats.org/officeDocument/2006/relationships" xmlns:m="http://schemas.openxmlformats.org/officeDocument/2006/math" xmlns:v="urn:schemas-microsoft-com:vml" xmlns:wp14="http://schemas.microsoft.com/office/word/2010/wordprocessingDrawing" xmlns:wp="http://schemas.openxmlformats.org/drawingml/2006/wordprocessingDrawing" xmlns:w10="urn:schemas-microsoft-com:office:word" xmlns:w="http://schemas.openxmlformats.org/wordprocessingml/2006/main" xmlns:w14="http://schemas.microsoft.com/office/word/2010/wordml" xmlns:wpg="http://schemas.microsoft.com/office/word/2010/wordprocessingGroup" xmlns:wpi="http://schemas.microsoft.com/office/word/2010/wordprocessingInk" xmlns:wne="http://schemas.microsoft.com/office/word/2006/wordml" xmlns:wps="http://schemas.microsoft.com/office/word/2010/wordprocessingShape" mc:Ignorable="w14 wp14">
+  <w:comment w:id="1" w:author="Iris de Vries" w:date="2015-12-17T01:26:00Z" w:initials="Id">
+    <w:p>
+      <w:pPr>
+        <w:pStyle w:val="Tekstopmerking"/>
+      </w:pPr>
+      <w:r>
+        <w:rPr>
+          <w:rStyle w:val="Verwijzingopmerking"/>
+        </w:rPr>
+        <w:annotationRef/>
+      </w:r>
+      <w:r>
+        <w:t>Nog iets zeggen over kleinste verplaatste genen.</w:t>
+      </w:r>
+    </w:p>
+  </w:comment>
+  <w:comment w:id="2" w:author="Iris de Vries" w:date="2015-12-16T21:32:00Z" w:initials="Id">
+    <w:p>
+      <w:pPr>
+        <w:pStyle w:val="Tekstopmerking"/>
+      </w:pPr>
+      <w:r>
+        <w:rPr>
+          <w:rStyle w:val="Verwijzingopmerking"/>
+        </w:rPr>
+        <w:annotationRef/>
+      </w:r>
+      <w:r>
+        <w:t>Duidelijker de splitsing aangeven?</w:t>
+      </w:r>
+    </w:p>
+  </w:comment>
+  <w:comment w:id="3" w:author="Iris de Vries" w:date="2015-12-16T21:36:00Z" w:initials="Id">
+    <w:p>
+      <w:pPr>
+        <w:pStyle w:val="Tekstopmerking"/>
+      </w:pPr>
+      <w:r>
+        <w:rPr>
+          <w:rStyle w:val="Verwijzingopmerking"/>
+        </w:rPr>
+        <w:annotationRef/>
+      </w:r>
+      <w:r>
+        <w:t xml:space="preserve">Eigenlijk in 1-25. </w:t>
+      </w:r>
+    </w:p>
+  </w:comment>
+</w:comments>
 </file>
 
 <file path=word/endnotes.xml><?xml version="1.0" encoding="utf-8"?>
@@ -1136,6 +2073,31 @@
     <w:p>
       <w:r>
         <w:continuationSeparator/>
+      </w:r>
+    </w:p>
+  </w:footnote>
+  <w:footnote w:id="1">
+    <w:p>
+      <w:pPr>
+        <w:pStyle w:val="Voetnoottekst"/>
+        <w:rPr>
+          <w:i/>
+        </w:rPr>
+      </w:pPr>
+      <w:r>
+        <w:rPr>
+          <w:rStyle w:val="Voetnootmarkering"/>
+          <w:i/>
+          <w:sz w:val="22"/>
+        </w:rPr>
+        <w:footnoteRef/>
+      </w:r>
+      <w:r>
+        <w:rPr>
+          <w:i/>
+          <w:sz w:val="22"/>
+        </w:rPr>
+        <w:t xml:space="preserve"> Vanuit praktische overwegingen worden genen gerepresenteerd als getallen en daarom het genoom als een getallenreeks.</w:t>
       </w:r>
     </w:p>
   </w:footnote>
@@ -1301,7 +2263,6 @@
   <w:style w:type="character" w:default="1" w:styleId="Standaardalinea-lettertype">
     <w:name w:val="Default Paragraph Font"/>
     <w:uiPriority w:val="1"/>
-    <w:semiHidden/>
     <w:unhideWhenUsed/>
   </w:style>
   <w:style w:type="table" w:default="1" w:styleId="Standaardtabel">
@@ -1402,6 +2363,90 @@
     <w:rPr>
       <w:color w:val="800080" w:themeColor="followedHyperlink"/>
       <w:u w:val="single"/>
+    </w:rPr>
+  </w:style>
+  <w:style w:type="character" w:styleId="Verwijzingopmerking">
+    <w:name w:val="annotation reference"/>
+    <w:basedOn w:val="Standaardalinea-lettertype"/>
+    <w:uiPriority w:val="99"/>
+    <w:semiHidden/>
+    <w:unhideWhenUsed/>
+    <w:rsid w:val="00BD3C6B"/>
+    <w:rPr>
+      <w:sz w:val="18"/>
+      <w:szCs w:val="18"/>
+    </w:rPr>
+  </w:style>
+  <w:style w:type="paragraph" w:styleId="Tekstopmerking">
+    <w:name w:val="annotation text"/>
+    <w:basedOn w:val="Normaal"/>
+    <w:link w:val="TekstopmerkingTeken"/>
+    <w:uiPriority w:val="99"/>
+    <w:semiHidden/>
+    <w:unhideWhenUsed/>
+    <w:rsid w:val="00BD3C6B"/>
+  </w:style>
+  <w:style w:type="character" w:customStyle="1" w:styleId="TekstopmerkingTeken">
+    <w:name w:val="Tekst opmerking Teken"/>
+    <w:basedOn w:val="Standaardalinea-lettertype"/>
+    <w:link w:val="Tekstopmerking"/>
+    <w:uiPriority w:val="99"/>
+    <w:semiHidden/>
+    <w:rsid w:val="00BD3C6B"/>
+  </w:style>
+  <w:style w:type="paragraph" w:styleId="Onderwerpvanopmerking">
+    <w:name w:val="annotation subject"/>
+    <w:basedOn w:val="Tekstopmerking"/>
+    <w:next w:val="Tekstopmerking"/>
+    <w:link w:val="OnderwerpvanopmerkingTeken"/>
+    <w:uiPriority w:val="99"/>
+    <w:semiHidden/>
+    <w:unhideWhenUsed/>
+    <w:rsid w:val="00BD3C6B"/>
+    <w:rPr>
+      <w:b/>
+      <w:bCs/>
+      <w:sz w:val="20"/>
+      <w:szCs w:val="20"/>
+    </w:rPr>
+  </w:style>
+  <w:style w:type="character" w:customStyle="1" w:styleId="OnderwerpvanopmerkingTeken">
+    <w:name w:val="Onderwerp van opmerking Teken"/>
+    <w:basedOn w:val="TekstopmerkingTeken"/>
+    <w:link w:val="Onderwerpvanopmerking"/>
+    <w:uiPriority w:val="99"/>
+    <w:semiHidden/>
+    <w:rsid w:val="00BD3C6B"/>
+    <w:rPr>
+      <w:b/>
+      <w:bCs/>
+      <w:sz w:val="20"/>
+      <w:szCs w:val="20"/>
+    </w:rPr>
+  </w:style>
+  <w:style w:type="paragraph" w:styleId="Voetnoottekst">
+    <w:name w:val="footnote text"/>
+    <w:basedOn w:val="Normaal"/>
+    <w:link w:val="VoetnoottekstTeken"/>
+    <w:uiPriority w:val="99"/>
+    <w:unhideWhenUsed/>
+    <w:rsid w:val="00926E1E"/>
+  </w:style>
+  <w:style w:type="character" w:customStyle="1" w:styleId="VoetnoottekstTeken">
+    <w:name w:val="Voetnoottekst Teken"/>
+    <w:basedOn w:val="Standaardalinea-lettertype"/>
+    <w:link w:val="Voetnoottekst"/>
+    <w:uiPriority w:val="99"/>
+    <w:rsid w:val="00926E1E"/>
+  </w:style>
+  <w:style w:type="character" w:styleId="Voetnootmarkering">
+    <w:name w:val="footnote reference"/>
+    <w:basedOn w:val="Standaardalinea-lettertype"/>
+    <w:uiPriority w:val="99"/>
+    <w:unhideWhenUsed/>
+    <w:rsid w:val="00926E1E"/>
+    <w:rPr>
+      <w:vertAlign w:val="superscript"/>
     </w:rPr>
   </w:style>
 </w:styles>
@@ -1566,7 +2611,6 @@
   <w:style w:type="character" w:default="1" w:styleId="Standaardalinea-lettertype">
     <w:name w:val="Default Paragraph Font"/>
     <w:uiPriority w:val="1"/>
-    <w:semiHidden/>
     <w:unhideWhenUsed/>
   </w:style>
   <w:style w:type="table" w:default="1" w:styleId="Standaardtabel">
@@ -1667,6 +2711,90 @@
     <w:rPr>
       <w:color w:val="800080" w:themeColor="followedHyperlink"/>
       <w:u w:val="single"/>
+    </w:rPr>
+  </w:style>
+  <w:style w:type="character" w:styleId="Verwijzingopmerking">
+    <w:name w:val="annotation reference"/>
+    <w:basedOn w:val="Standaardalinea-lettertype"/>
+    <w:uiPriority w:val="99"/>
+    <w:semiHidden/>
+    <w:unhideWhenUsed/>
+    <w:rsid w:val="00BD3C6B"/>
+    <w:rPr>
+      <w:sz w:val="18"/>
+      <w:szCs w:val="18"/>
+    </w:rPr>
+  </w:style>
+  <w:style w:type="paragraph" w:styleId="Tekstopmerking">
+    <w:name w:val="annotation text"/>
+    <w:basedOn w:val="Normaal"/>
+    <w:link w:val="TekstopmerkingTeken"/>
+    <w:uiPriority w:val="99"/>
+    <w:semiHidden/>
+    <w:unhideWhenUsed/>
+    <w:rsid w:val="00BD3C6B"/>
+  </w:style>
+  <w:style w:type="character" w:customStyle="1" w:styleId="TekstopmerkingTeken">
+    <w:name w:val="Tekst opmerking Teken"/>
+    <w:basedOn w:val="Standaardalinea-lettertype"/>
+    <w:link w:val="Tekstopmerking"/>
+    <w:uiPriority w:val="99"/>
+    <w:semiHidden/>
+    <w:rsid w:val="00BD3C6B"/>
+  </w:style>
+  <w:style w:type="paragraph" w:styleId="Onderwerpvanopmerking">
+    <w:name w:val="annotation subject"/>
+    <w:basedOn w:val="Tekstopmerking"/>
+    <w:next w:val="Tekstopmerking"/>
+    <w:link w:val="OnderwerpvanopmerkingTeken"/>
+    <w:uiPriority w:val="99"/>
+    <w:semiHidden/>
+    <w:unhideWhenUsed/>
+    <w:rsid w:val="00BD3C6B"/>
+    <w:rPr>
+      <w:b/>
+      <w:bCs/>
+      <w:sz w:val="20"/>
+      <w:szCs w:val="20"/>
+    </w:rPr>
+  </w:style>
+  <w:style w:type="character" w:customStyle="1" w:styleId="OnderwerpvanopmerkingTeken">
+    <w:name w:val="Onderwerp van opmerking Teken"/>
+    <w:basedOn w:val="TekstopmerkingTeken"/>
+    <w:link w:val="Onderwerpvanopmerking"/>
+    <w:uiPriority w:val="99"/>
+    <w:semiHidden/>
+    <w:rsid w:val="00BD3C6B"/>
+    <w:rPr>
+      <w:b/>
+      <w:bCs/>
+      <w:sz w:val="20"/>
+      <w:szCs w:val="20"/>
+    </w:rPr>
+  </w:style>
+  <w:style w:type="paragraph" w:styleId="Voetnoottekst">
+    <w:name w:val="footnote text"/>
+    <w:basedOn w:val="Normaal"/>
+    <w:link w:val="VoetnoottekstTeken"/>
+    <w:uiPriority w:val="99"/>
+    <w:unhideWhenUsed/>
+    <w:rsid w:val="00926E1E"/>
+  </w:style>
+  <w:style w:type="character" w:customStyle="1" w:styleId="VoetnoottekstTeken">
+    <w:name w:val="Voetnoottekst Teken"/>
+    <w:basedOn w:val="Standaardalinea-lettertype"/>
+    <w:link w:val="Voetnoottekst"/>
+    <w:uiPriority w:val="99"/>
+    <w:rsid w:val="00926E1E"/>
+  </w:style>
+  <w:style w:type="character" w:styleId="Voetnootmarkering">
+    <w:name w:val="footnote reference"/>
+    <w:basedOn w:val="Standaardalinea-lettertype"/>
+    <w:uiPriority w:val="99"/>
+    <w:unhideWhenUsed/>
+    <w:rsid w:val="00926E1E"/>
+    <w:rPr>
+      <w:vertAlign w:val="superscript"/>
     </w:rPr>
   </w:style>
 </w:styles>
